--- a/documents/to_provider.docx
+++ b/documents/to_provider.docx
@@ -10,9 +10,11 @@
         <w:tblLook w:val="04A0" w:firstRow="1" w:lastRow="0" w:firstColumn="1" w:lastColumn="0" w:noHBand="0" w:noVBand="1"/>
       </w:tblPr>
       <w:tblGrid>
-        <w:gridCol w:w="6332"/>
-        <w:gridCol w:w="2027"/>
-        <w:gridCol w:w="2471"/>
+        <w:gridCol w:w="6326"/>
+        <w:gridCol w:w="1176"/>
+        <w:gridCol w:w="1276"/>
+        <w:gridCol w:w="998"/>
+        <w:gridCol w:w="1054"/>
       </w:tblGrid>
       <w:tr>
         <w:trPr>
@@ -21,7 +23,7 @@
         <w:tc>
           <w:tcPr>
             <w:tcW w:w="10830" w:type="dxa"/>
-            <w:gridSpan w:val="3"/>
+            <w:gridSpan w:val="5"/>
             <w:tcBorders>
               <w:top w:val="single" w:sz="4" w:space="0" w:color="auto"/>
               <w:left w:val="single" w:sz="4" w:space="0" w:color="auto"/>
@@ -57,7 +59,7 @@
         </w:trPr>
         <w:tc>
           <w:tcPr>
-            <w:tcW w:w="6332" w:type="dxa"/>
+            <w:tcW w:w="6326" w:type="dxa"/>
             <w:tcBorders>
               <w:top w:val="single" w:sz="4" w:space="0" w:color="auto"/>
               <w:left w:val="single" w:sz="4" w:space="0" w:color="auto"/>
@@ -87,7 +89,7 @@
         </w:tc>
         <w:tc>
           <w:tcPr>
-            <w:tcW w:w="2027" w:type="dxa"/>
+            <w:tcW w:w="1176" w:type="dxa"/>
             <w:tcBorders>
               <w:top w:val="single" w:sz="4" w:space="0" w:color="auto"/>
               <w:left w:val="single" w:sz="4" w:space="0" w:color="auto"/>
@@ -117,7 +119,7 @@
         </w:tc>
         <w:tc>
           <w:tcPr>
-            <w:tcW w:w="2471" w:type="dxa"/>
+            <w:tcW w:w="1276" w:type="dxa"/>
             <w:tcBorders>
               <w:top w:val="single" w:sz="4" w:space="0" w:color="auto"/>
               <w:left w:val="single" w:sz="4" w:space="0" w:color="auto"/>
@@ -145,6 +147,64 @@
             </w:r>
           </w:p>
         </w:tc>
+        <w:tc>
+          <w:tcPr>
+            <w:tcW w:w="998" w:type="dxa"/>
+            <w:tcBorders>
+              <w:top w:val="single" w:sz="4" w:space="0" w:color="auto"/>
+              <w:left w:val="single" w:sz="4" w:space="0" w:color="auto"/>
+              <w:bottom w:val="single" w:sz="4" w:space="0" w:color="auto"/>
+              <w:right w:val="single" w:sz="4" w:space="0" w:color="auto"/>
+            </w:tcBorders>
+          </w:tcPr>
+          <w:p>
+            <w:pPr>
+              <w:tabs>
+                <w:tab w:val="left" w:pos="2504"/>
+              </w:tabs>
+              <w:rPr>
+                <w:b/>
+                <w:noProof/>
+              </w:rPr>
+            </w:pPr>
+            <w:r>
+              <w:rPr>
+                <w:b/>
+                <w:noProof/>
+              </w:rPr>
+              <w:t>Цена</w:t>
+            </w:r>
+          </w:p>
+        </w:tc>
+        <w:tc>
+          <w:tcPr>
+            <w:tcW w:w="1054" w:type="dxa"/>
+            <w:tcBorders>
+              <w:top w:val="single" w:sz="4" w:space="0" w:color="auto"/>
+              <w:left w:val="single" w:sz="4" w:space="0" w:color="auto"/>
+              <w:bottom w:val="single" w:sz="4" w:space="0" w:color="auto"/>
+              <w:right w:val="single" w:sz="4" w:space="0" w:color="auto"/>
+            </w:tcBorders>
+          </w:tcPr>
+          <w:p>
+            <w:pPr>
+              <w:tabs>
+                <w:tab w:val="left" w:pos="2504"/>
+              </w:tabs>
+              <w:rPr>
+                <w:b/>
+                <w:noProof/>
+              </w:rPr>
+            </w:pPr>
+            <w:r>
+              <w:rPr>
+                <w:b/>
+                <w:noProof/>
+              </w:rPr>
+              <w:t>Сумма</w:t>
+            </w:r>
+          </w:p>
+        </w:tc>
       </w:tr>
       <w:tr>
         <w:trPr>
@@ -153,7 +213,7 @@
         <w:tc>
           <w:tcPr>
             <w:tcW w:w="10830" w:type="dxa"/>
-            <w:gridSpan w:val="3"/>
+            <w:gridSpan w:val="5"/>
             <w:tcBorders>
               <w:top w:val="single" w:sz="4" w:space="0" w:color="auto"/>
               <w:left w:val="single" w:sz="4" w:space="0" w:color="auto"/>
@@ -190,7 +250,7 @@
         </w:trPr>
         <w:tc>
           <w:tcPr>
-            <w:tcW w:w="6332" w:type="dxa"/>
+            <w:tcW w:w="6326" w:type="dxa"/>
             <w:tcBorders>
               <w:top w:val="single" w:sz="4" w:space="0" w:color="auto"/>
               <w:left w:val="single" w:sz="4" w:space="0" w:color="auto"/>
@@ -222,7 +282,7 @@
         </w:tc>
         <w:tc>
           <w:tcPr>
-            <w:tcW w:w="2027" w:type="dxa"/>
+            <w:tcW w:w="1176" w:type="dxa"/>
             <w:tcBorders>
               <w:top w:val="single" w:sz="4" w:space="0" w:color="auto"/>
               <w:left w:val="single" w:sz="4" w:space="0" w:color="auto"/>
@@ -256,7 +316,7 @@
         </w:tc>
         <w:tc>
           <w:tcPr>
-            <w:tcW w:w="2471" w:type="dxa"/>
+            <w:tcW w:w="1276" w:type="dxa"/>
             <w:tcBorders>
               <w:top w:val="single" w:sz="4" w:space="0" w:color="auto"/>
               <w:left w:val="single" w:sz="4" w:space="0" w:color="auto"/>
@@ -287,6 +347,54 @@
             </w:r>
           </w:p>
         </w:tc>
+        <w:tc>
+          <w:tcPr>
+            <w:tcW w:w="998" w:type="dxa"/>
+            <w:tcBorders>
+              <w:top w:val="single" w:sz="4" w:space="0" w:color="auto"/>
+              <w:left w:val="single" w:sz="4" w:space="0" w:color="auto"/>
+              <w:bottom w:val="single" w:sz="4" w:space="0" w:color="auto"/>
+              <w:right w:val="single" w:sz="4" w:space="0" w:color="auto"/>
+            </w:tcBorders>
+            <w:vAlign w:val="center"/>
+          </w:tcPr>
+          <w:p>
+            <w:pPr>
+              <w:tabs>
+                <w:tab w:val="left" w:pos="2504"/>
+              </w:tabs>
+              <w:rPr>
+                <w:noProof/>
+                <w:color w:val="404040" w:themeColor="text1" w:themeTint="BF"/>
+                <w:lang w:val="en-US"/>
+              </w:rPr>
+            </w:pPr>
+          </w:p>
+        </w:tc>
+        <w:tc>
+          <w:tcPr>
+            <w:tcW w:w="1054" w:type="dxa"/>
+            <w:tcBorders>
+              <w:top w:val="single" w:sz="4" w:space="0" w:color="auto"/>
+              <w:left w:val="single" w:sz="4" w:space="0" w:color="auto"/>
+              <w:bottom w:val="single" w:sz="4" w:space="0" w:color="auto"/>
+              <w:right w:val="single" w:sz="4" w:space="0" w:color="auto"/>
+            </w:tcBorders>
+            <w:vAlign w:val="center"/>
+          </w:tcPr>
+          <w:p>
+            <w:pPr>
+              <w:tabs>
+                <w:tab w:val="left" w:pos="2504"/>
+              </w:tabs>
+              <w:rPr>
+                <w:noProof/>
+                <w:color w:val="404040" w:themeColor="text1" w:themeTint="BF"/>
+                <w:lang w:val="en-US"/>
+              </w:rPr>
+            </w:pPr>
+          </w:p>
+        </w:tc>
       </w:tr>
       <w:tr>
         <w:trPr>
@@ -295,7 +403,7 @@
         <w:tc>
           <w:tcPr>
             <w:tcW w:w="10830" w:type="dxa"/>
-            <w:gridSpan w:val="3"/>
+            <w:gridSpan w:val="5"/>
             <w:tcBorders>
               <w:top w:val="single" w:sz="4" w:space="0" w:color="auto"/>
               <w:left w:val="single" w:sz="4" w:space="0" w:color="auto"/>
@@ -339,7 +447,7 @@
     </w:p>
     <w:sectPr>
       <w:pgSz w:w="11906" w:h="16838"/>
-      <w:pgMar w:top="1134" w:right="850" w:bottom="1134" w:left="1701" w:header="708" w:footer="708" w:gutter="0"/>
+      <w:pgMar w:top="720" w:right="720" w:bottom="720" w:left="720" w:header="708" w:footer="708" w:gutter="0"/>
       <w:cols w:space="708"/>
       <w:docGrid w:linePitch="360"/>
     </w:sectPr>
